--- a/Labs/Lab 4/Lab 4 documentation.docx
+++ b/Labs/Lab 4/Lab 4 documentation.docx
@@ -35,49 +35,22 @@
     </w:p>
     <w:p>
       <w:pPr>
-        <w:spacing w:after="356" w:line="259" w:lineRule="auto"/>
-        <w:ind w:left="78" w:firstLine="0"/>
-        <w:jc w:val="center"/>
-        <w:rPr>
-          <w:sz w:val="36"/>
-        </w:rPr>
-      </w:pPr>
-      <w:proofErr w:type="spellStart"/>
-      <w:r>
-        <w:rPr>
-          <w:sz w:val="28"/>
-        </w:rPr>
-        <w:t>Github</w:t>
-      </w:r>
-      <w:proofErr w:type="spellEnd"/>
-      <w:r>
-        <w:rPr>
-          <w:sz w:val="28"/>
-        </w:rPr>
-        <w:t xml:space="preserve"> Link</w:t>
-      </w:r>
-    </w:p>
-    <w:p>
-      <w:pPr>
         <w:shd w:val="clear" w:color="auto" w:fill="F8F9FA"/>
         <w:spacing w:after="100" w:afterAutospacing="1" w:line="240" w:lineRule="auto"/>
         <w:ind w:left="0" w:firstLine="0"/>
         <w:rPr>
-          <w:rFonts w:ascii="Segoe UI" w:eastAsia="Times New Roman" w:hAnsi="Segoe UI" w:cs="Segoe UI"/>
-          <w:color w:val="1D2125"/>
-          <w:sz w:val="23"/>
-          <w:szCs w:val="23"/>
-        </w:rPr>
-      </w:pPr>
-      <w:r>
-        <w:rPr>
-          <w:rFonts w:ascii="Segoe UI" w:eastAsia="Times New Roman" w:hAnsi="Segoe UI" w:cs="Segoe UI"/>
-          <w:color w:val="1D2125"/>
-          <w:sz w:val="23"/>
-          <w:szCs w:val="23"/>
-        </w:rPr>
-        <w:t>Write a program that:</w:t>
-      </w:r>
+          <w:sz w:val="28"/>
+        </w:rPr>
+      </w:pPr>
+      <w:hyperlink r:id="rId5" w:history="1">
+        <w:r>
+          <w:rPr>
+            <w:rStyle w:val="Hyperlink"/>
+            <w:sz w:val="28"/>
+          </w:rPr>
+          <w:t>Github link</w:t>
+        </w:r>
+      </w:hyperlink>
     </w:p>
     <w:p>
       <w:pPr>
@@ -98,7 +71,7 @@
           <w:sz w:val="23"/>
           <w:szCs w:val="23"/>
         </w:rPr>
-        <w:t>1. Reads the elements of a FA (from file).</w:t>
+        <w:t>Write a program that:</w:t>
       </w:r>
     </w:p>
     <w:p>
@@ -120,27 +93,29 @@
           <w:sz w:val="23"/>
           <w:szCs w:val="23"/>
         </w:rPr>
-        <w:t xml:space="preserve">2. Displays its elements, using a menu: the set of states, the alphabet, all the transitions, the initial </w:t>
-      </w:r>
-      <w:proofErr w:type="gramStart"/>
-      <w:r>
-        <w:rPr>
-          <w:rFonts w:ascii="Segoe UI" w:eastAsia="Times New Roman" w:hAnsi="Segoe UI" w:cs="Segoe UI"/>
-          <w:color w:val="1D2125"/>
-          <w:sz w:val="23"/>
-          <w:szCs w:val="23"/>
-        </w:rPr>
-        <w:t>state</w:t>
-      </w:r>
-      <w:proofErr w:type="gramEnd"/>
-      <w:r>
-        <w:rPr>
-          <w:rFonts w:ascii="Segoe UI" w:eastAsia="Times New Roman" w:hAnsi="Segoe UI" w:cs="Segoe UI"/>
-          <w:color w:val="1D2125"/>
-          <w:sz w:val="23"/>
-          <w:szCs w:val="23"/>
-        </w:rPr>
-        <w:t xml:space="preserve"> and the set of final states.</w:t>
+        <w:t>1. Reads the elements of a FA (from file).</w:t>
+      </w:r>
+    </w:p>
+    <w:p>
+      <w:pPr>
+        <w:shd w:val="clear" w:color="auto" w:fill="F8F9FA"/>
+        <w:spacing w:after="100" w:afterAutospacing="1" w:line="240" w:lineRule="auto"/>
+        <w:ind w:left="0" w:firstLine="0"/>
+        <w:rPr>
+          <w:rFonts w:ascii="Segoe UI" w:eastAsia="Times New Roman" w:hAnsi="Segoe UI" w:cs="Segoe UI"/>
+          <w:color w:val="1D2125"/>
+          <w:sz w:val="23"/>
+          <w:szCs w:val="23"/>
+        </w:rPr>
+      </w:pPr>
+      <w:r>
+        <w:rPr>
+          <w:rFonts w:ascii="Segoe UI" w:eastAsia="Times New Roman" w:hAnsi="Segoe UI" w:cs="Segoe UI"/>
+          <w:color w:val="1D2125"/>
+          <w:sz w:val="23"/>
+          <w:szCs w:val="23"/>
+        </w:rPr>
+        <w:t>2. Displays its elements, using a menu: the set of states, the alphabet, all the transitions, the initial state and the set of final states.</w:t>
       </w:r>
     </w:p>
     <w:p>
@@ -222,21 +197,8 @@
           <w:sz w:val="23"/>
           <w:szCs w:val="23"/>
         </w:rPr>
-        <w:t xml:space="preserve">on </w:t>
-      </w:r>
-      <w:proofErr w:type="spellStart"/>
-      <w:r>
-        <w:rPr>
-          <w:rFonts w:ascii="Segoe UI" w:eastAsia="Times New Roman" w:hAnsi="Segoe UI" w:cs="Segoe UI"/>
-          <w:i/>
-          <w:iCs/>
-          <w:color w:val="1D2125"/>
-          <w:sz w:val="23"/>
-          <w:szCs w:val="23"/>
-        </w:rPr>
-        <w:t>Github</w:t>
-      </w:r>
-      <w:proofErr w:type="spellEnd"/>
+        <w:t>on Github</w:t>
+      </w:r>
       <w:r>
         <w:rPr>
           <w:rFonts w:ascii="Segoe UI" w:eastAsia="Times New Roman" w:hAnsi="Segoe UI" w:cs="Segoe UI"/>
@@ -280,21 +242,8 @@
           <w:sz w:val="23"/>
           <w:szCs w:val="23"/>
         </w:rPr>
-        <w:t xml:space="preserve">on </w:t>
-      </w:r>
-      <w:proofErr w:type="spellStart"/>
-      <w:r>
-        <w:rPr>
-          <w:rFonts w:ascii="Segoe UI" w:eastAsia="Times New Roman" w:hAnsi="Segoe UI" w:cs="Segoe UI"/>
-          <w:i/>
-          <w:iCs/>
-          <w:color w:val="1D2125"/>
-          <w:sz w:val="23"/>
-          <w:szCs w:val="23"/>
-        </w:rPr>
-        <w:t>Github</w:t>
-      </w:r>
-      <w:proofErr w:type="spellEnd"/>
+        <w:t>on Github</w:t>
+      </w:r>
       <w:r>
         <w:rPr>
           <w:rFonts w:ascii="Segoe UI" w:eastAsia="Times New Roman" w:hAnsi="Segoe UI" w:cs="Segoe UI"/>
@@ -338,21 +287,8 @@
           <w:sz w:val="23"/>
           <w:szCs w:val="23"/>
         </w:rPr>
-        <w:t xml:space="preserve">on Moodle and </w:t>
-      </w:r>
-      <w:proofErr w:type="spellStart"/>
-      <w:r>
-        <w:rPr>
-          <w:rFonts w:ascii="Segoe UI" w:eastAsia="Times New Roman" w:hAnsi="Segoe UI" w:cs="Segoe UI"/>
-          <w:i/>
-          <w:iCs/>
-          <w:color w:val="1D2125"/>
-          <w:sz w:val="23"/>
-          <w:szCs w:val="23"/>
-        </w:rPr>
-        <w:t>Github</w:t>
-      </w:r>
-      <w:proofErr w:type="spellEnd"/>
+        <w:t>on Moodle and Github</w:t>
+      </w:r>
       <w:r>
         <w:rPr>
           <w:rFonts w:ascii="Segoe UI" w:eastAsia="Times New Roman" w:hAnsi="Segoe UI" w:cs="Segoe UI"/>
@@ -459,7 +395,7 @@
                     </pic:cNvPicPr>
                   </pic:nvPicPr>
                   <pic:blipFill>
-                    <a:blip r:embed="rId5" cstate="print">
+                    <a:blip r:embed="rId6" cstate="print">
                       <a:extLst>
                         <a:ext uri="{28A0092B-C50C-407E-A947-70E740481C1C}">
                           <a14:useLocalDpi xmlns:a14="http://schemas.microsoft.com/office/drawing/2010/main" val="0"/>
@@ -529,11 +465,9 @@
           <w:numId w:val="4"/>
         </w:numPr>
       </w:pPr>
-      <w:proofErr w:type="spellStart"/>
       <w:r>
         <w:t>initialState</w:t>
       </w:r>
-      <w:proofErr w:type="spellEnd"/>
     </w:p>
     <w:p>
       <w:pPr>
@@ -543,11 +477,9 @@
           <w:numId w:val="4"/>
         </w:numPr>
       </w:pPr>
-      <w:proofErr w:type="spellStart"/>
       <w:r>
         <w:t>finalStates</w:t>
       </w:r>
-      <w:proofErr w:type="spellEnd"/>
     </w:p>
     <w:p>
       <w:r>
@@ -563,15 +495,7 @@
         </w:numPr>
       </w:pPr>
       <w:r>
-        <w:t xml:space="preserve">transitions </w:t>
-      </w:r>
-      <w:proofErr w:type="gramStart"/>
-      <w:r>
-        <w:t>( map</w:t>
-      </w:r>
-      <w:proofErr w:type="gramEnd"/>
-      <w:r>
-        <w:t>, keys: Pair(Source state, value to access the destination state), values: set of Destination states)</w:t>
+        <w:t>transitions ( map, keys: Pair(Source state, value to access the destination state), values: set of Destination states)</w:t>
       </w:r>
     </w:p>
     <w:p>
@@ -638,23 +562,7 @@
         </w:numPr>
       </w:pPr>
       <w:r>
-        <w:t>We check that the pair (</w:t>
-      </w:r>
-      <w:proofErr w:type="spellStart"/>
-      <w:r>
-        <w:t>currentState</w:t>
-      </w:r>
-      <w:proofErr w:type="spellEnd"/>
-      <w:r>
-        <w:t xml:space="preserve">, </w:t>
-      </w:r>
-      <w:proofErr w:type="spellStart"/>
-      <w:r>
-        <w:t>valueOfCurrentChar</w:t>
-      </w:r>
-      <w:proofErr w:type="spellEnd"/>
-      <w:r>
-        <w:t>) is mapped to a set with a single value</w:t>
+        <w:t>We check that the pair (currentState, valueOfCurrentChar) is mapped to a set with a single value</w:t>
       </w:r>
     </w:p>
     <w:p>
@@ -689,6 +597,387 @@
           <w:lang w:val="ro-RO"/>
         </w:rPr>
       </w:pPr>
+    </w:p>
+    <w:p>
+      <w:pPr>
+        <w:ind w:left="0" w:firstLine="0"/>
+        <w:rPr>
+          <w:rFonts w:ascii="Verdana" w:hAnsi="Verdana"/>
+          <w:lang w:val="ro-RO"/>
+        </w:rPr>
+      </w:pPr>
+      <w:r>
+        <w:rPr>
+          <w:rFonts w:ascii="Verdana" w:hAnsi="Verdana"/>
+          <w:lang w:val="ro-RO"/>
+        </w:rPr>
+        <w:t>Finite Automata</w:t>
+      </w:r>
+    </w:p>
+    <w:p>
+      <w:pPr>
+        <w:ind w:left="0" w:firstLine="0"/>
+        <w:rPr>
+          <w:rFonts w:ascii="Verdana" w:hAnsi="Verdana"/>
+          <w:lang w:val="ro-RO"/>
+        </w:rPr>
+      </w:pPr>
+      <w:r>
+        <w:rPr>
+          <w:rFonts w:ascii="Verdana" w:hAnsi="Verdana"/>
+          <w:noProof/>
+          <w:lang w:val="ro-RO"/>
+        </w:rPr>
+        <w:drawing>
+          <wp:inline distT="0" distB="0" distL="0" distR="0" wp14:anchorId="0A2C62B2" wp14:editId="7AFF6BC6">
+            <wp:extent cx="3219450" cy="1422400"/>
+            <wp:effectExtent l="0" t="0" r="0" b="6350"/>
+            <wp:docPr id="1" name="Imagine 1"/>
+            <wp:cNvGraphicFramePr>
+              <a:graphicFrameLocks xmlns:a="http://schemas.openxmlformats.org/drawingml/2006/main" noChangeAspect="1"/>
+            </wp:cNvGraphicFramePr>
+            <a:graphic xmlns:a="http://schemas.openxmlformats.org/drawingml/2006/main">
+              <a:graphicData uri="http://schemas.openxmlformats.org/drawingml/2006/picture">
+                <pic:pic xmlns:pic="http://schemas.openxmlformats.org/drawingml/2006/picture">
+                  <pic:nvPicPr>
+                    <pic:cNvPr id="0" name="Picture 1"/>
+                    <pic:cNvPicPr>
+                      <a:picLocks noChangeAspect="1" noChangeArrowheads="1"/>
+                    </pic:cNvPicPr>
+                  </pic:nvPicPr>
+                  <pic:blipFill>
+                    <a:blip r:embed="rId7">
+                      <a:extLst>
+                        <a:ext uri="{28A0092B-C50C-407E-A947-70E740481C1C}">
+                          <a14:useLocalDpi xmlns:a14="http://schemas.microsoft.com/office/drawing/2010/main" val="0"/>
+                        </a:ext>
+                      </a:extLst>
+                    </a:blip>
+                    <a:srcRect/>
+                    <a:stretch>
+                      <a:fillRect/>
+                    </a:stretch>
+                  </pic:blipFill>
+                  <pic:spPr bwMode="auto">
+                    <a:xfrm>
+                      <a:off x="0" y="0"/>
+                      <a:ext cx="3219450" cy="1422400"/>
+                    </a:xfrm>
+                    <a:prstGeom prst="rect">
+                      <a:avLst/>
+                    </a:prstGeom>
+                    <a:noFill/>
+                    <a:ln>
+                      <a:noFill/>
+                    </a:ln>
+                  </pic:spPr>
+                </pic:pic>
+              </a:graphicData>
+            </a:graphic>
+          </wp:inline>
+        </w:drawing>
+      </w:r>
+    </w:p>
+    <w:p>
+      <w:pPr>
+        <w:ind w:left="0" w:firstLine="0"/>
+        <w:rPr>
+          <w:rFonts w:ascii="Verdana" w:hAnsi="Verdana"/>
+          <w:lang w:val="ro-RO"/>
+        </w:rPr>
+      </w:pPr>
+      <w:r>
+        <w:rPr>
+          <w:noProof/>
+        </w:rPr>
+        <w:lastRenderedPageBreak/>
+        <w:drawing>
+          <wp:inline distT="0" distB="0" distL="0" distR="0" wp14:anchorId="3101FADE" wp14:editId="3401DD9B">
+            <wp:extent cx="1885950" cy="3429000"/>
+            <wp:effectExtent l="0" t="0" r="0" b="0"/>
+            <wp:docPr id="3" name="Imagine 3" descr="O imagine care conține text&#10;&#10;Descriere generată automat"/>
+            <wp:cNvGraphicFramePr>
+              <a:graphicFrameLocks xmlns:a="http://schemas.openxmlformats.org/drawingml/2006/main" noChangeAspect="1"/>
+            </wp:cNvGraphicFramePr>
+            <a:graphic xmlns:a="http://schemas.openxmlformats.org/drawingml/2006/main">
+              <a:graphicData uri="http://schemas.openxmlformats.org/drawingml/2006/picture">
+                <pic:pic xmlns:pic="http://schemas.openxmlformats.org/drawingml/2006/picture">
+                  <pic:nvPicPr>
+                    <pic:cNvPr id="3" name="Imagine 3" descr="O imagine care conține text&#10;&#10;Descriere generată automat"/>
+                    <pic:cNvPicPr/>
+                  </pic:nvPicPr>
+                  <pic:blipFill>
+                    <a:blip r:embed="rId8"/>
+                    <a:stretch>
+                      <a:fillRect/>
+                    </a:stretch>
+                  </pic:blipFill>
+                  <pic:spPr>
+                    <a:xfrm>
+                      <a:off x="0" y="0"/>
+                      <a:ext cx="1885950" cy="3429000"/>
+                    </a:xfrm>
+                    <a:prstGeom prst="rect">
+                      <a:avLst/>
+                    </a:prstGeom>
+                  </pic:spPr>
+                </pic:pic>
+              </a:graphicData>
+            </a:graphic>
+          </wp:inline>
+        </w:drawing>
+      </w:r>
+    </w:p>
+    <w:p>
+      <w:pPr>
+        <w:ind w:left="0" w:firstLine="0"/>
+        <w:rPr>
+          <w:rFonts w:ascii="Verdana" w:hAnsi="Verdana"/>
+          <w:lang w:val="ro-RO"/>
+        </w:rPr>
+      </w:pPr>
+    </w:p>
+    <w:p>
+      <w:pPr>
+        <w:ind w:left="0" w:firstLine="0"/>
+        <w:rPr>
+          <w:rFonts w:ascii="Verdana" w:hAnsi="Verdana"/>
+          <w:lang w:val="ro-RO"/>
+        </w:rPr>
+      </w:pPr>
+      <w:r>
+        <w:rPr>
+          <w:rFonts w:ascii="Verdana" w:hAnsi="Verdana"/>
+          <w:lang w:val="ro-RO"/>
+        </w:rPr>
+        <w:t>letter ::= a | b | ... z | A ... Z</w:t>
+      </w:r>
+    </w:p>
+    <w:p>
+      <w:pPr>
+        <w:ind w:left="0" w:firstLine="0"/>
+        <w:rPr>
+          <w:rFonts w:ascii="Verdana" w:hAnsi="Verdana"/>
+          <w:lang w:val="ro-RO"/>
+        </w:rPr>
+      </w:pPr>
+      <w:r>
+        <w:rPr>
+          <w:rFonts w:ascii="Verdana" w:hAnsi="Verdana"/>
+          <w:lang w:val="ro-RO"/>
+        </w:rPr>
+        <w:t>digit ::= 0 | 1 | ... 9 |</w:t>
+      </w:r>
+    </w:p>
+    <w:p>
+      <w:pPr>
+        <w:ind w:left="0" w:firstLine="0"/>
+        <w:rPr>
+          <w:rFonts w:ascii="Verdana" w:hAnsi="Verdana"/>
+          <w:lang w:val="ro-RO"/>
+        </w:rPr>
+      </w:pPr>
+      <w:r>
+        <w:rPr>
+          <w:rFonts w:ascii="Verdana" w:hAnsi="Verdana"/>
+          <w:lang w:val="ro-RO"/>
+        </w:rPr>
+        <w:t>alphabet_char ::= letter | digit</w:t>
+      </w:r>
+    </w:p>
+    <w:p>
+      <w:pPr>
+        <w:ind w:left="0" w:firstLine="0"/>
+        <w:rPr>
+          <w:rFonts w:ascii="Verdana" w:hAnsi="Verdana"/>
+          <w:lang w:val="ro-RO"/>
+        </w:rPr>
+      </w:pPr>
+      <w:r>
+        <w:rPr>
+          <w:rFonts w:ascii="Verdana" w:hAnsi="Verdana"/>
+          <w:lang w:val="ro-RO"/>
+        </w:rPr>
+        <w:t>alphabet ::= {alphabet_char}+</w:t>
+      </w:r>
+    </w:p>
+    <w:p>
+      <w:pPr>
+        <w:ind w:left="0" w:firstLine="0"/>
+        <w:rPr>
+          <w:rFonts w:ascii="Verdana" w:hAnsi="Verdana"/>
+          <w:lang w:val="ro-RO"/>
+        </w:rPr>
+      </w:pPr>
+      <w:r>
+        <w:rPr>
+          <w:rFonts w:ascii="Verdana" w:hAnsi="Verdana"/>
+          <w:lang w:val="ro-RO"/>
+        </w:rPr>
+        <w:t>state ::= letter</w:t>
+      </w:r>
+    </w:p>
+    <w:p>
+      <w:pPr>
+        <w:ind w:left="0" w:firstLine="0"/>
+        <w:rPr>
+          <w:rFonts w:ascii="Verdana" w:hAnsi="Verdana"/>
+          <w:lang w:val="ro-RO"/>
+        </w:rPr>
+      </w:pPr>
+      <w:r>
+        <w:rPr>
+          <w:rFonts w:ascii="Verdana" w:hAnsi="Verdana"/>
+          <w:lang w:val="ro-RO"/>
+        </w:rPr>
+        <w:t>states ::= {state}+</w:t>
+      </w:r>
+    </w:p>
+    <w:p>
+      <w:pPr>
+        <w:ind w:left="0" w:firstLine="0"/>
+        <w:rPr>
+          <w:rFonts w:ascii="Verdana" w:hAnsi="Verdana"/>
+          <w:lang w:val="ro-RO"/>
+        </w:rPr>
+      </w:pPr>
+      <w:r>
+        <w:rPr>
+          <w:rFonts w:ascii="Verdana" w:hAnsi="Verdana"/>
+          <w:lang w:val="ro-RO"/>
+        </w:rPr>
+        <w:t>initial_state ::= state</w:t>
+      </w:r>
+    </w:p>
+    <w:p>
+      <w:pPr>
+        <w:ind w:left="0" w:firstLine="0"/>
+        <w:rPr>
+          <w:rFonts w:ascii="Verdana" w:hAnsi="Verdana"/>
+          <w:lang w:val="ro-RO"/>
+        </w:rPr>
+      </w:pPr>
+      <w:r>
+        <w:rPr>
+          <w:rFonts w:ascii="Verdana" w:hAnsi="Verdana"/>
+          <w:lang w:val="ro-RO"/>
+        </w:rPr>
+        <w:t>final_state ::= {state}+</w:t>
+      </w:r>
+    </w:p>
+    <w:p>
+      <w:pPr>
+        <w:ind w:left="0" w:firstLine="0"/>
+        <w:rPr>
+          <w:rFonts w:ascii="Verdana" w:hAnsi="Verdana"/>
+          <w:lang w:val="ro-RO"/>
+        </w:rPr>
+      </w:pPr>
+      <w:r>
+        <w:rPr>
+          <w:rFonts w:ascii="Verdana" w:hAnsi="Verdana"/>
+          <w:lang w:val="ro-RO"/>
+        </w:rPr>
+        <w:t>transition::= state alphabet state</w:t>
+      </w:r>
+    </w:p>
+    <w:p>
+      <w:pPr>
+        <w:ind w:left="0" w:firstLine="0"/>
+        <w:rPr>
+          <w:rFonts w:ascii="Verdana" w:hAnsi="Verdana"/>
+          <w:lang w:val="ro-RO"/>
+        </w:rPr>
+      </w:pPr>
+    </w:p>
+    <w:p>
+      <w:pPr>
+        <w:ind w:left="0" w:firstLine="0"/>
+        <w:rPr>
+          <w:rFonts w:ascii="Verdana" w:hAnsi="Verdana"/>
+          <w:lang w:val="ro-RO"/>
+        </w:rPr>
+      </w:pPr>
+      <w:r>
+        <w:rPr>
+          <w:noProof/>
+        </w:rPr>
+        <w:drawing>
+          <wp:inline distT="0" distB="0" distL="0" distR="0" wp14:anchorId="6E8DAF42" wp14:editId="7B6311D5">
+            <wp:extent cx="2200275" cy="2182128"/>
+            <wp:effectExtent l="0" t="0" r="0" b="8890"/>
+            <wp:docPr id="4" name="Imagine 4"/>
+            <wp:cNvGraphicFramePr>
+              <a:graphicFrameLocks xmlns:a="http://schemas.openxmlformats.org/drawingml/2006/main" noChangeAspect="1"/>
+            </wp:cNvGraphicFramePr>
+            <a:graphic xmlns:a="http://schemas.openxmlformats.org/drawingml/2006/main">
+              <a:graphicData uri="http://schemas.openxmlformats.org/drawingml/2006/picture">
+                <pic:pic xmlns:pic="http://schemas.openxmlformats.org/drawingml/2006/picture">
+                  <pic:nvPicPr>
+                    <pic:cNvPr id="1" name=""/>
+                    <pic:cNvPicPr/>
+                  </pic:nvPicPr>
+                  <pic:blipFill>
+                    <a:blip r:embed="rId9"/>
+                    <a:stretch>
+                      <a:fillRect/>
+                    </a:stretch>
+                  </pic:blipFill>
+                  <pic:spPr>
+                    <a:xfrm>
+                      <a:off x="0" y="0"/>
+                      <a:ext cx="2208175" cy="2189963"/>
+                    </a:xfrm>
+                    <a:prstGeom prst="rect">
+                      <a:avLst/>
+                    </a:prstGeom>
+                  </pic:spPr>
+                </pic:pic>
+              </a:graphicData>
+            </a:graphic>
+          </wp:inline>
+        </w:drawing>
+      </w:r>
+      <w:r>
+        <w:rPr>
+          <w:noProof/>
+        </w:rPr>
+        <w:drawing>
+          <wp:inline distT="0" distB="0" distL="0" distR="0" wp14:anchorId="5F393EB4" wp14:editId="5E507DAD">
+            <wp:extent cx="2778988" cy="1765300"/>
+            <wp:effectExtent l="0" t="0" r="2540" b="6350"/>
+            <wp:docPr id="5" name="Imagine 5"/>
+            <wp:cNvGraphicFramePr>
+              <a:graphicFrameLocks xmlns:a="http://schemas.openxmlformats.org/drawingml/2006/main" noChangeAspect="1"/>
+            </wp:cNvGraphicFramePr>
+            <a:graphic xmlns:a="http://schemas.openxmlformats.org/drawingml/2006/main">
+              <a:graphicData uri="http://schemas.openxmlformats.org/drawingml/2006/picture">
+                <pic:pic xmlns:pic="http://schemas.openxmlformats.org/drawingml/2006/picture">
+                  <pic:nvPicPr>
+                    <pic:cNvPr id="1" name=""/>
+                    <pic:cNvPicPr/>
+                  </pic:nvPicPr>
+                  <pic:blipFill>
+                    <a:blip r:embed="rId10"/>
+                    <a:stretch>
+                      <a:fillRect/>
+                    </a:stretch>
+                  </pic:blipFill>
+                  <pic:spPr>
+                    <a:xfrm>
+                      <a:off x="0" y="0"/>
+                      <a:ext cx="2780020" cy="1765956"/>
+                    </a:xfrm>
+                    <a:prstGeom prst="rect">
+                      <a:avLst/>
+                    </a:prstGeom>
+                  </pic:spPr>
+                </pic:pic>
+              </a:graphicData>
+            </a:graphic>
+          </wp:inline>
+        </w:drawing>
+      </w:r>
     </w:p>
     <w:sectPr>
       <w:pgSz w:w="12240" w:h="15840"/>
@@ -1771,7 +2060,6 @@
     <w:name w:val="Hyperlink"/>
     <w:basedOn w:val="Fontdeparagrafimplicit"/>
     <w:uiPriority w:val="99"/>
-    <w:semiHidden/>
     <w:unhideWhenUsed/>
     <w:rsid w:val="00D1507F"/>
     <w:rPr>
@@ -1850,6 +2138,18 @@
       <w:ind w:left="720"/>
       <w:contextualSpacing/>
     </w:pPr>
+  </w:style>
+  <w:style w:type="character" w:styleId="MeniuneNerezolvat">
+    <w:name w:val="Unresolved Mention"/>
+    <w:basedOn w:val="Fontdeparagrafimplicit"/>
+    <w:uiPriority w:val="99"/>
+    <w:semiHidden/>
+    <w:unhideWhenUsed/>
+    <w:rsid w:val="00BB4004"/>
+    <w:rPr>
+      <w:color w:val="605E5C"/>
+      <w:shd w:val="clear" w:color="auto" w:fill="E1DFDD"/>
+    </w:rPr>
   </w:style>
 </w:styles>
 </file>
